--- a/MT2022039_MT2022156_ST_Project_Report.docx
+++ b/MT2022039_MT2022156_ST_Project_Report.docx
@@ -128,12 +128,12 @@
           <wp:inline distB="114300" distT="114300" distL="114300" distR="114300">
             <wp:extent cx="2716705" cy="2220297"/>
             <wp:effectExtent b="0" l="0" r="0" t="0"/>
-            <wp:docPr id="13" name="image2.png"/>
+            <wp:docPr id="13" name="image7.png"/>
             <a:graphic>
               <a:graphicData uri="http://schemas.openxmlformats.org/drawingml/2006/picture">
                 <pic:pic>
                   <pic:nvPicPr>
-                    <pic:cNvPr id="0" name="image2.png"/>
+                    <pic:cNvPr id="0" name="image7.png"/>
                     <pic:cNvPicPr preferRelativeResize="0"/>
                   </pic:nvPicPr>
                   <pic:blipFill>
@@ -892,19 +892,63 @@
         <w:rPr/>
       </w:pPr>
       <w:r>
-        <w:pict>
-          <v:rect style="width:0.0pt;height:1.5pt" o:hr="t" o:hrstd="t" o:hralign="center" fillcolor="#A0A0A0" stroked="f"/>
-        </w:pict>
-      </w:r>
-      <w:r>
-        <w:rPr>
-          <w:rtl w:val="0"/>
-        </w:rPr>
-      </w:r>
-    </w:p>
-    <w:p>
-      <w:pPr>
-        <w:ind w:left="0" w:firstLine="0"/>
+        <w:rPr>
+          <w:rtl w:val="0"/>
+        </w:rPr>
+      </w:r>
+    </w:p>
+    <w:p>
+      <w:pPr>
+        <w:rPr/>
+      </w:pPr>
+      <w:r>
+        <w:rPr>
+          <w:rtl w:val="0"/>
+        </w:rPr>
+      </w:r>
+    </w:p>
+    <w:p>
+      <w:pPr>
+        <w:rPr/>
+      </w:pPr>
+      <w:r>
+        <w:rPr>
+          <w:rtl w:val="0"/>
+        </w:rPr>
+      </w:r>
+    </w:p>
+    <w:p>
+      <w:pPr>
+        <w:rPr/>
+      </w:pPr>
+      <w:r>
+        <w:rPr>
+          <w:rtl w:val="0"/>
+        </w:rPr>
+      </w:r>
+    </w:p>
+    <w:p>
+      <w:pPr>
+        <w:rPr/>
+      </w:pPr>
+      <w:r>
+        <w:rPr>
+          <w:rtl w:val="0"/>
+        </w:rPr>
+      </w:r>
+    </w:p>
+    <w:p>
+      <w:pPr>
+        <w:rPr/>
+      </w:pPr>
+      <w:r>
+        <w:rPr>
+          <w:rtl w:val="0"/>
+        </w:rPr>
+      </w:r>
+    </w:p>
+    <w:p>
+      <w:pPr>
         <w:rPr/>
       </w:pPr>
       <w:r>
@@ -1750,10 +1794,33 @@
         </w:rPr>
       </w:pPr>
       <w:r>
-        <w:pict>
-          <v:rect style="width:0.0pt;height:1.5pt" o:hr="t" o:hrstd="t" o:hralign="center" fillcolor="#A0A0A0" stroked="f"/>
-        </w:pict>
-      </w:r>
+        <w:rPr>
+          <w:rtl w:val="0"/>
+        </w:rPr>
+      </w:r>
+    </w:p>
+    <w:p>
+      <w:pPr>
+        <w:ind w:left="0" w:firstLine="0"/>
+        <w:rPr>
+          <w:sz w:val="24"/>
+          <w:szCs w:val="24"/>
+        </w:rPr>
+      </w:pPr>
+      <w:r>
+        <w:rPr>
+          <w:rtl w:val="0"/>
+        </w:rPr>
+      </w:r>
+    </w:p>
+    <w:p>
+      <w:pPr>
+        <w:ind w:left="0" w:firstLine="0"/>
+        <w:rPr>
+          <w:sz w:val="24"/>
+          <w:szCs w:val="24"/>
+        </w:rPr>
+      </w:pPr>
       <w:r>
         <w:rPr>
           <w:rtl w:val="0"/>
@@ -1940,12 +2007,12 @@
           <wp:inline distB="114300" distT="114300" distL="114300" distR="114300">
             <wp:extent cx="5062538" cy="4655499"/>
             <wp:effectExtent b="0" l="0" r="0" t="0"/>
-            <wp:docPr id="11" name="image11.png"/>
+            <wp:docPr id="11" name="image10.png"/>
             <a:graphic>
               <a:graphicData uri="http://schemas.openxmlformats.org/drawingml/2006/picture">
                 <pic:pic>
                   <pic:nvPicPr>
-                    <pic:cNvPr id="0" name="image11.png"/>
+                    <pic:cNvPr id="0" name="image10.png"/>
                     <pic:cNvPicPr preferRelativeResize="0"/>
                   </pic:nvPicPr>
                   <pic:blipFill>
@@ -1969,6 +2036,314 @@
           </wp:inline>
         </w:drawing>
       </w:r>
+      <w:r>
+        <w:rPr>
+          <w:rtl w:val="0"/>
+        </w:rPr>
+      </w:r>
+    </w:p>
+    <w:p>
+      <w:pPr>
+        <w:keepNext w:val="0"/>
+        <w:keepLines w:val="0"/>
+        <w:pageBreakBefore w:val="0"/>
+        <w:widowControl w:val="1"/>
+        <w:pBdr>
+          <w:top w:space="0" w:sz="0" w:val="nil"/>
+          <w:left w:space="0" w:sz="0" w:val="nil"/>
+          <w:bottom w:space="0" w:sz="0" w:val="nil"/>
+          <w:right w:space="0" w:sz="0" w:val="nil"/>
+          <w:between w:space="0" w:sz="0" w:val="nil"/>
+        </w:pBdr>
+        <w:shd w:fill="auto" w:val="clear"/>
+        <w:spacing w:after="0" w:before="0" w:line="276" w:lineRule="auto"/>
+        <w:ind w:left="0" w:right="0" w:firstLine="0"/>
+        <w:jc w:val="left"/>
+        <w:rPr>
+          <w:sz w:val="24"/>
+          <w:szCs w:val="24"/>
+        </w:rPr>
+      </w:pPr>
+      <w:r>
+        <w:rPr>
+          <w:rtl w:val="0"/>
+        </w:rPr>
+      </w:r>
+    </w:p>
+    <w:p>
+      <w:pPr>
+        <w:keepNext w:val="0"/>
+        <w:keepLines w:val="0"/>
+        <w:pageBreakBefore w:val="0"/>
+        <w:widowControl w:val="1"/>
+        <w:pBdr>
+          <w:top w:space="0" w:sz="0" w:val="nil"/>
+          <w:left w:space="0" w:sz="0" w:val="nil"/>
+          <w:bottom w:space="0" w:sz="0" w:val="nil"/>
+          <w:right w:space="0" w:sz="0" w:val="nil"/>
+          <w:between w:space="0" w:sz="0" w:val="nil"/>
+        </w:pBdr>
+        <w:shd w:fill="auto" w:val="clear"/>
+        <w:spacing w:after="0" w:before="0" w:line="276" w:lineRule="auto"/>
+        <w:ind w:left="0" w:right="0" w:firstLine="0"/>
+        <w:jc w:val="left"/>
+        <w:rPr>
+          <w:sz w:val="24"/>
+          <w:szCs w:val="24"/>
+        </w:rPr>
+      </w:pPr>
+      <w:r>
+        <w:rPr>
+          <w:rtl w:val="0"/>
+        </w:rPr>
+      </w:r>
+    </w:p>
+    <w:p>
+      <w:pPr>
+        <w:keepNext w:val="0"/>
+        <w:keepLines w:val="0"/>
+        <w:pageBreakBefore w:val="0"/>
+        <w:widowControl w:val="1"/>
+        <w:pBdr>
+          <w:top w:space="0" w:sz="0" w:val="nil"/>
+          <w:left w:space="0" w:sz="0" w:val="nil"/>
+          <w:bottom w:space="0" w:sz="0" w:val="nil"/>
+          <w:right w:space="0" w:sz="0" w:val="nil"/>
+          <w:between w:space="0" w:sz="0" w:val="nil"/>
+        </w:pBdr>
+        <w:shd w:fill="auto" w:val="clear"/>
+        <w:spacing w:after="0" w:before="0" w:line="276" w:lineRule="auto"/>
+        <w:ind w:left="0" w:right="0" w:firstLine="0"/>
+        <w:jc w:val="left"/>
+        <w:rPr>
+          <w:sz w:val="24"/>
+          <w:szCs w:val="24"/>
+        </w:rPr>
+      </w:pPr>
+      <w:r>
+        <w:rPr>
+          <w:rtl w:val="0"/>
+        </w:rPr>
+      </w:r>
+    </w:p>
+    <w:p>
+      <w:pPr>
+        <w:keepNext w:val="0"/>
+        <w:keepLines w:val="0"/>
+        <w:pageBreakBefore w:val="0"/>
+        <w:widowControl w:val="1"/>
+        <w:pBdr>
+          <w:top w:space="0" w:sz="0" w:val="nil"/>
+          <w:left w:space="0" w:sz="0" w:val="nil"/>
+          <w:bottom w:space="0" w:sz="0" w:val="nil"/>
+          <w:right w:space="0" w:sz="0" w:val="nil"/>
+          <w:between w:space="0" w:sz="0" w:val="nil"/>
+        </w:pBdr>
+        <w:shd w:fill="auto" w:val="clear"/>
+        <w:spacing w:after="0" w:before="0" w:line="276" w:lineRule="auto"/>
+        <w:ind w:left="0" w:right="0" w:firstLine="0"/>
+        <w:jc w:val="left"/>
+        <w:rPr>
+          <w:sz w:val="24"/>
+          <w:szCs w:val="24"/>
+        </w:rPr>
+      </w:pPr>
+      <w:r>
+        <w:rPr>
+          <w:rtl w:val="0"/>
+        </w:rPr>
+      </w:r>
+    </w:p>
+    <w:p>
+      <w:pPr>
+        <w:keepNext w:val="0"/>
+        <w:keepLines w:val="0"/>
+        <w:pageBreakBefore w:val="0"/>
+        <w:widowControl w:val="1"/>
+        <w:pBdr>
+          <w:top w:space="0" w:sz="0" w:val="nil"/>
+          <w:left w:space="0" w:sz="0" w:val="nil"/>
+          <w:bottom w:space="0" w:sz="0" w:val="nil"/>
+          <w:right w:space="0" w:sz="0" w:val="nil"/>
+          <w:between w:space="0" w:sz="0" w:val="nil"/>
+        </w:pBdr>
+        <w:shd w:fill="auto" w:val="clear"/>
+        <w:spacing w:after="0" w:before="0" w:line="276" w:lineRule="auto"/>
+        <w:ind w:left="0" w:right="0" w:firstLine="0"/>
+        <w:jc w:val="left"/>
+        <w:rPr>
+          <w:sz w:val="24"/>
+          <w:szCs w:val="24"/>
+        </w:rPr>
+      </w:pPr>
+      <w:r>
+        <w:rPr>
+          <w:rtl w:val="0"/>
+        </w:rPr>
+      </w:r>
+    </w:p>
+    <w:p>
+      <w:pPr>
+        <w:keepNext w:val="0"/>
+        <w:keepLines w:val="0"/>
+        <w:pageBreakBefore w:val="0"/>
+        <w:widowControl w:val="1"/>
+        <w:pBdr>
+          <w:top w:space="0" w:sz="0" w:val="nil"/>
+          <w:left w:space="0" w:sz="0" w:val="nil"/>
+          <w:bottom w:space="0" w:sz="0" w:val="nil"/>
+          <w:right w:space="0" w:sz="0" w:val="nil"/>
+          <w:between w:space="0" w:sz="0" w:val="nil"/>
+        </w:pBdr>
+        <w:shd w:fill="auto" w:val="clear"/>
+        <w:spacing w:after="0" w:before="0" w:line="276" w:lineRule="auto"/>
+        <w:ind w:left="0" w:right="0" w:firstLine="0"/>
+        <w:jc w:val="left"/>
+        <w:rPr>
+          <w:sz w:val="24"/>
+          <w:szCs w:val="24"/>
+        </w:rPr>
+      </w:pPr>
+      <w:r>
+        <w:rPr>
+          <w:rtl w:val="0"/>
+        </w:rPr>
+      </w:r>
+    </w:p>
+    <w:p>
+      <w:pPr>
+        <w:keepNext w:val="0"/>
+        <w:keepLines w:val="0"/>
+        <w:pageBreakBefore w:val="0"/>
+        <w:widowControl w:val="1"/>
+        <w:pBdr>
+          <w:top w:space="0" w:sz="0" w:val="nil"/>
+          <w:left w:space="0" w:sz="0" w:val="nil"/>
+          <w:bottom w:space="0" w:sz="0" w:val="nil"/>
+          <w:right w:space="0" w:sz="0" w:val="nil"/>
+          <w:between w:space="0" w:sz="0" w:val="nil"/>
+        </w:pBdr>
+        <w:shd w:fill="auto" w:val="clear"/>
+        <w:spacing w:after="0" w:before="0" w:line="276" w:lineRule="auto"/>
+        <w:ind w:left="0" w:right="0" w:firstLine="0"/>
+        <w:jc w:val="left"/>
+        <w:rPr>
+          <w:sz w:val="24"/>
+          <w:szCs w:val="24"/>
+        </w:rPr>
+      </w:pPr>
+      <w:r>
+        <w:rPr>
+          <w:rtl w:val="0"/>
+        </w:rPr>
+      </w:r>
+    </w:p>
+    <w:p>
+      <w:pPr>
+        <w:keepNext w:val="0"/>
+        <w:keepLines w:val="0"/>
+        <w:pageBreakBefore w:val="0"/>
+        <w:widowControl w:val="1"/>
+        <w:pBdr>
+          <w:top w:space="0" w:sz="0" w:val="nil"/>
+          <w:left w:space="0" w:sz="0" w:val="nil"/>
+          <w:bottom w:space="0" w:sz="0" w:val="nil"/>
+          <w:right w:space="0" w:sz="0" w:val="nil"/>
+          <w:between w:space="0" w:sz="0" w:val="nil"/>
+        </w:pBdr>
+        <w:shd w:fill="auto" w:val="clear"/>
+        <w:spacing w:after="0" w:before="0" w:line="276" w:lineRule="auto"/>
+        <w:ind w:left="0" w:right="0" w:firstLine="0"/>
+        <w:jc w:val="left"/>
+        <w:rPr>
+          <w:sz w:val="24"/>
+          <w:szCs w:val="24"/>
+        </w:rPr>
+      </w:pPr>
+      <w:r>
+        <w:rPr>
+          <w:rtl w:val="0"/>
+        </w:rPr>
+      </w:r>
+    </w:p>
+    <w:p>
+      <w:pPr>
+        <w:keepNext w:val="0"/>
+        <w:keepLines w:val="0"/>
+        <w:pageBreakBefore w:val="0"/>
+        <w:widowControl w:val="1"/>
+        <w:pBdr>
+          <w:top w:space="0" w:sz="0" w:val="nil"/>
+          <w:left w:space="0" w:sz="0" w:val="nil"/>
+          <w:bottom w:space="0" w:sz="0" w:val="nil"/>
+          <w:right w:space="0" w:sz="0" w:val="nil"/>
+          <w:between w:space="0" w:sz="0" w:val="nil"/>
+        </w:pBdr>
+        <w:shd w:fill="auto" w:val="clear"/>
+        <w:spacing w:after="0" w:before="0" w:line="276" w:lineRule="auto"/>
+        <w:ind w:left="0" w:right="0" w:firstLine="0"/>
+        <w:jc w:val="left"/>
+        <w:rPr>
+          <w:sz w:val="24"/>
+          <w:szCs w:val="24"/>
+        </w:rPr>
+      </w:pPr>
+      <w:r>
+        <w:rPr>
+          <w:rtl w:val="0"/>
+        </w:rPr>
+      </w:r>
+    </w:p>
+    <w:p>
+      <w:pPr>
+        <w:keepNext w:val="0"/>
+        <w:keepLines w:val="0"/>
+        <w:pageBreakBefore w:val="0"/>
+        <w:widowControl w:val="1"/>
+        <w:pBdr>
+          <w:top w:space="0" w:sz="0" w:val="nil"/>
+          <w:left w:space="0" w:sz="0" w:val="nil"/>
+          <w:bottom w:space="0" w:sz="0" w:val="nil"/>
+          <w:right w:space="0" w:sz="0" w:val="nil"/>
+          <w:between w:space="0" w:sz="0" w:val="nil"/>
+        </w:pBdr>
+        <w:shd w:fill="auto" w:val="clear"/>
+        <w:spacing w:after="0" w:before="0" w:line="276" w:lineRule="auto"/>
+        <w:ind w:left="0" w:right="0" w:firstLine="0"/>
+        <w:jc w:val="left"/>
+        <w:rPr>
+          <w:sz w:val="24"/>
+          <w:szCs w:val="24"/>
+        </w:rPr>
+      </w:pPr>
+      <w:r>
+        <w:rPr>
+          <w:rtl w:val="0"/>
+        </w:rPr>
+      </w:r>
+    </w:p>
+    <w:p>
+      <w:pPr>
+        <w:keepNext w:val="0"/>
+        <w:keepLines w:val="0"/>
+        <w:pageBreakBefore w:val="0"/>
+        <w:widowControl w:val="1"/>
+        <w:pBdr>
+          <w:top w:space="0" w:sz="0" w:val="nil"/>
+          <w:left w:space="0" w:sz="0" w:val="nil"/>
+          <w:bottom w:space="0" w:sz="0" w:val="nil"/>
+          <w:right w:space="0" w:sz="0" w:val="nil"/>
+          <w:between w:space="0" w:sz="0" w:val="nil"/>
+        </w:pBdr>
+        <w:shd w:fill="auto" w:val="clear"/>
+        <w:spacing w:after="0" w:before="0" w:line="276" w:lineRule="auto"/>
+        <w:ind w:left="0" w:right="0" w:firstLine="0"/>
+        <w:jc w:val="left"/>
+        <w:rPr>
+          <w:sz w:val="24"/>
+          <w:szCs w:val="24"/>
+        </w:rPr>
+      </w:pPr>
       <w:r>
         <w:rPr>
           <w:rtl w:val="0"/>
@@ -5057,14 +5432,14 @@
         </w:rPr>
         <w:drawing>
           <wp:inline distB="114300" distT="114300" distL="114300" distR="114300">
-            <wp:extent cx="6527617" cy="2217093"/>
+            <wp:extent cx="5703698" cy="1936031"/>
             <wp:effectExtent b="0" l="0" r="0" t="0"/>
-            <wp:docPr id="7" name="image5.png"/>
+            <wp:docPr id="7" name="image3.png"/>
             <a:graphic>
               <a:graphicData uri="http://schemas.openxmlformats.org/drawingml/2006/picture">
                 <pic:pic>
                   <pic:nvPicPr>
-                    <pic:cNvPr id="0" name="image5.png"/>
+                    <pic:cNvPr id="0" name="image3.png"/>
                     <pic:cNvPicPr preferRelativeResize="0"/>
                   </pic:nvPicPr>
                   <pic:blipFill>
@@ -5077,7 +5452,7 @@
                   <pic:spPr>
                     <a:xfrm>
                       <a:off x="0" y="0"/>
-                      <a:ext cx="6527617" cy="2217093"/>
+                      <a:ext cx="5703698" cy="1936031"/>
                     </a:xfrm>
                     <a:prstGeom prst="rect"/>
                     <a:ln/>
@@ -5145,10 +5520,117 @@
         </w:rPr>
       </w:pPr>
       <w:r>
-        <w:pict>
-          <v:rect style="width:0.0pt;height:1.5pt" o:hr="t" o:hrstd="t" o:hralign="center" fillcolor="#A0A0A0" stroked="f"/>
-        </w:pict>
-      </w:r>
+        <w:rPr>
+          <w:rtl w:val="0"/>
+        </w:rPr>
+      </w:r>
+    </w:p>
+    <w:p>
+      <w:pPr>
+        <w:ind w:left="0" w:firstLine="0"/>
+        <w:rPr>
+          <w:sz w:val="24"/>
+          <w:szCs w:val="24"/>
+        </w:rPr>
+      </w:pPr>
+      <w:r>
+        <w:rPr>
+          <w:rtl w:val="0"/>
+        </w:rPr>
+      </w:r>
+    </w:p>
+    <w:p>
+      <w:pPr>
+        <w:ind w:left="0" w:firstLine="0"/>
+        <w:rPr>
+          <w:sz w:val="24"/>
+          <w:szCs w:val="24"/>
+        </w:rPr>
+      </w:pPr>
+      <w:r>
+        <w:rPr>
+          <w:rtl w:val="0"/>
+        </w:rPr>
+      </w:r>
+    </w:p>
+    <w:p>
+      <w:pPr>
+        <w:ind w:left="0" w:firstLine="0"/>
+        <w:rPr>
+          <w:sz w:val="24"/>
+          <w:szCs w:val="24"/>
+        </w:rPr>
+      </w:pPr>
+      <w:r>
+        <w:rPr>
+          <w:rtl w:val="0"/>
+        </w:rPr>
+      </w:r>
+    </w:p>
+    <w:p>
+      <w:pPr>
+        <w:ind w:left="0" w:firstLine="0"/>
+        <w:rPr>
+          <w:sz w:val="24"/>
+          <w:szCs w:val="24"/>
+        </w:rPr>
+      </w:pPr>
+      <w:r>
+        <w:rPr>
+          <w:rtl w:val="0"/>
+        </w:rPr>
+      </w:r>
+    </w:p>
+    <w:p>
+      <w:pPr>
+        <w:ind w:left="0" w:firstLine="0"/>
+        <w:rPr>
+          <w:sz w:val="24"/>
+          <w:szCs w:val="24"/>
+        </w:rPr>
+      </w:pPr>
+      <w:r>
+        <w:rPr>
+          <w:rtl w:val="0"/>
+        </w:rPr>
+      </w:r>
+    </w:p>
+    <w:p>
+      <w:pPr>
+        <w:ind w:left="0" w:firstLine="0"/>
+        <w:rPr>
+          <w:sz w:val="24"/>
+          <w:szCs w:val="24"/>
+        </w:rPr>
+      </w:pPr>
+      <w:r>
+        <w:rPr>
+          <w:rtl w:val="0"/>
+        </w:rPr>
+      </w:r>
+    </w:p>
+    <w:p>
+      <w:pPr>
+        <w:ind w:left="0" w:firstLine="0"/>
+        <w:rPr>
+          <w:sz w:val="24"/>
+          <w:szCs w:val="24"/>
+        </w:rPr>
+      </w:pPr>
+      <w:r>
+        <w:rPr>
+          <w:rtl w:val="0"/>
+        </w:rPr>
+      </w:r>
+    </w:p>
+    <w:p>
+      <w:pPr>
+        <w:ind w:left="0" w:firstLine="0"/>
+        <w:rPr>
+          <w:sz w:val="24"/>
+          <w:szCs w:val="24"/>
+        </w:rPr>
+      </w:pPr>
       <w:r>
         <w:rPr>
           <w:rtl w:val="0"/>
@@ -6537,20 +7019,6 @@
     </w:tbl>
     <w:p>
       <w:pPr>
-        <w:ind w:left="720" w:firstLine="0"/>
-        <w:rPr>
-          <w:sz w:val="24"/>
-          <w:szCs w:val="24"/>
-        </w:rPr>
-      </w:pPr>
-      <w:r>
-        <w:rPr>
-          <w:rtl w:val="0"/>
-        </w:rPr>
-      </w:r>
-    </w:p>
-    <w:p>
-      <w:pPr>
         <w:rPr>
           <w:b w:val="1"/>
           <w:sz w:val="24"/>
@@ -8804,12 +9272,12 @@
           <wp:inline distB="114300" distT="114300" distL="114300" distR="114300">
             <wp:extent cx="6496688" cy="2206588"/>
             <wp:effectExtent b="0" l="0" r="0" t="0"/>
-            <wp:docPr id="4" name="image4.png"/>
+            <wp:docPr id="4" name="image1.png"/>
             <a:graphic>
               <a:graphicData uri="http://schemas.openxmlformats.org/drawingml/2006/picture">
                 <pic:pic>
                   <pic:nvPicPr>
-                    <pic:cNvPr id="0" name="image4.png"/>
+                    <pic:cNvPr id="0" name="image1.png"/>
                     <pic:cNvPicPr preferRelativeResize="0"/>
                   </pic:nvPicPr>
                   <pic:blipFill>
@@ -8974,11 +9442,6 @@
         </w:rPr>
       </w:pPr>
       <w:r>
-        <w:pict>
-          <v:rect style="width:0.0pt;height:1.5pt" o:hr="t" o:hrstd="t" o:hralign="center" fillcolor="#A0A0A0" stroked="f"/>
-        </w:pict>
-      </w:r>
-      <w:r>
         <w:rPr>
           <w:rtl w:val="0"/>
         </w:rPr>
@@ -9014,6 +9477,90 @@
     </w:p>
     <w:p>
       <w:pPr>
+        <w:keepNext w:val="0"/>
+        <w:keepLines w:val="0"/>
+        <w:pageBreakBefore w:val="0"/>
+        <w:widowControl w:val="1"/>
+        <w:pBdr>
+          <w:top w:space="0" w:sz="0" w:val="nil"/>
+          <w:left w:space="0" w:sz="0" w:val="nil"/>
+          <w:bottom w:space="0" w:sz="0" w:val="nil"/>
+          <w:right w:space="0" w:sz="0" w:val="nil"/>
+          <w:between w:space="0" w:sz="0" w:val="nil"/>
+        </w:pBdr>
+        <w:shd w:fill="auto" w:val="clear"/>
+        <w:spacing w:after="0" w:before="0" w:line="276" w:lineRule="auto"/>
+        <w:ind w:right="0"/>
+        <w:jc w:val="left"/>
+        <w:rPr>
+          <w:sz w:val="24"/>
+          <w:szCs w:val="24"/>
+        </w:rPr>
+      </w:pPr>
+      <w:r>
+        <w:rPr>
+          <w:rtl w:val="0"/>
+        </w:rPr>
+      </w:r>
+    </w:p>
+    <w:p>
+      <w:pPr>
+        <w:keepNext w:val="0"/>
+        <w:keepLines w:val="0"/>
+        <w:pageBreakBefore w:val="0"/>
+        <w:widowControl w:val="1"/>
+        <w:pBdr>
+          <w:top w:space="0" w:sz="0" w:val="nil"/>
+          <w:left w:space="0" w:sz="0" w:val="nil"/>
+          <w:bottom w:space="0" w:sz="0" w:val="nil"/>
+          <w:right w:space="0" w:sz="0" w:val="nil"/>
+          <w:between w:space="0" w:sz="0" w:val="nil"/>
+        </w:pBdr>
+        <w:shd w:fill="auto" w:val="clear"/>
+        <w:spacing w:after="0" w:before="0" w:line="276" w:lineRule="auto"/>
+        <w:ind w:right="0"/>
+        <w:jc w:val="left"/>
+        <w:rPr>
+          <w:sz w:val="24"/>
+          <w:szCs w:val="24"/>
+        </w:rPr>
+      </w:pPr>
+      <w:r>
+        <w:rPr>
+          <w:rtl w:val="0"/>
+        </w:rPr>
+      </w:r>
+    </w:p>
+    <w:p>
+      <w:pPr>
+        <w:keepNext w:val="0"/>
+        <w:keepLines w:val="0"/>
+        <w:pageBreakBefore w:val="0"/>
+        <w:widowControl w:val="1"/>
+        <w:pBdr>
+          <w:top w:space="0" w:sz="0" w:val="nil"/>
+          <w:left w:space="0" w:sz="0" w:val="nil"/>
+          <w:bottom w:space="0" w:sz="0" w:val="nil"/>
+          <w:right w:space="0" w:sz="0" w:val="nil"/>
+          <w:between w:space="0" w:sz="0" w:val="nil"/>
+        </w:pBdr>
+        <w:shd w:fill="auto" w:val="clear"/>
+        <w:spacing w:after="0" w:before="0" w:line="276" w:lineRule="auto"/>
+        <w:ind w:right="0"/>
+        <w:jc w:val="left"/>
+        <w:rPr>
+          <w:sz w:val="24"/>
+          <w:szCs w:val="24"/>
+        </w:rPr>
+      </w:pPr>
+      <w:r>
+        <w:rPr>
+          <w:rtl w:val="0"/>
+        </w:rPr>
+      </w:r>
+    </w:p>
+    <w:p>
+      <w:pPr>
         <w:numPr>
           <w:ilvl w:val="0"/>
           <w:numId w:val="2"/>
@@ -9106,12 +9653,12 @@
           <wp:inline distB="114300" distT="114300" distL="114300" distR="114300">
             <wp:extent cx="5062538" cy="4655499"/>
             <wp:effectExtent b="0" l="0" r="0" t="0"/>
-            <wp:docPr id="3" name="image11.png"/>
+            <wp:docPr id="3" name="image10.png"/>
             <a:graphic>
               <a:graphicData uri="http://schemas.openxmlformats.org/drawingml/2006/picture">
                 <pic:pic>
                   <pic:nvPicPr>
-                    <pic:cNvPr id="0" name="image11.png"/>
+                    <pic:cNvPr id="0" name="image10.png"/>
                     <pic:cNvPicPr preferRelativeResize="0"/>
                   </pic:nvPicPr>
                   <pic:blipFill>
@@ -9135,6 +9682,118 @@
           </wp:inline>
         </w:drawing>
       </w:r>
+      <w:r>
+        <w:rPr>
+          <w:rtl w:val="0"/>
+        </w:rPr>
+      </w:r>
+    </w:p>
+    <w:p>
+      <w:pPr>
+        <w:ind w:firstLine="0"/>
+        <w:rPr>
+          <w:sz w:val="24"/>
+          <w:szCs w:val="24"/>
+        </w:rPr>
+      </w:pPr>
+      <w:r>
+        <w:rPr>
+          <w:rtl w:val="0"/>
+        </w:rPr>
+      </w:r>
+    </w:p>
+    <w:p>
+      <w:pPr>
+        <w:ind w:firstLine="0"/>
+        <w:rPr>
+          <w:sz w:val="24"/>
+          <w:szCs w:val="24"/>
+        </w:rPr>
+      </w:pPr>
+      <w:r>
+        <w:rPr>
+          <w:rtl w:val="0"/>
+        </w:rPr>
+      </w:r>
+    </w:p>
+    <w:p>
+      <w:pPr>
+        <w:ind w:firstLine="0"/>
+        <w:rPr>
+          <w:sz w:val="24"/>
+          <w:szCs w:val="24"/>
+        </w:rPr>
+      </w:pPr>
+      <w:r>
+        <w:rPr>
+          <w:rtl w:val="0"/>
+        </w:rPr>
+      </w:r>
+    </w:p>
+    <w:p>
+      <w:pPr>
+        <w:ind w:firstLine="0"/>
+        <w:rPr>
+          <w:sz w:val="24"/>
+          <w:szCs w:val="24"/>
+        </w:rPr>
+      </w:pPr>
+      <w:r>
+        <w:rPr>
+          <w:rtl w:val="0"/>
+        </w:rPr>
+      </w:r>
+    </w:p>
+    <w:p>
+      <w:pPr>
+        <w:ind w:firstLine="0"/>
+        <w:rPr>
+          <w:sz w:val="24"/>
+          <w:szCs w:val="24"/>
+        </w:rPr>
+      </w:pPr>
+      <w:r>
+        <w:rPr>
+          <w:rtl w:val="0"/>
+        </w:rPr>
+      </w:r>
+    </w:p>
+    <w:p>
+      <w:pPr>
+        <w:ind w:firstLine="0"/>
+        <w:rPr>
+          <w:sz w:val="24"/>
+          <w:szCs w:val="24"/>
+        </w:rPr>
+      </w:pPr>
+      <w:r>
+        <w:rPr>
+          <w:rtl w:val="0"/>
+        </w:rPr>
+      </w:r>
+    </w:p>
+    <w:p>
+      <w:pPr>
+        <w:ind w:firstLine="0"/>
+        <w:rPr>
+          <w:sz w:val="24"/>
+          <w:szCs w:val="24"/>
+        </w:rPr>
+      </w:pPr>
+      <w:r>
+        <w:rPr>
+          <w:rtl w:val="0"/>
+        </w:rPr>
+      </w:r>
+    </w:p>
+    <w:p>
+      <w:pPr>
+        <w:ind w:firstLine="0"/>
+        <w:rPr>
+          <w:sz w:val="24"/>
+          <w:szCs w:val="24"/>
+        </w:rPr>
+      </w:pPr>
       <w:r>
         <w:rPr>
           <w:rtl w:val="0"/>
@@ -12168,12 +12827,12 @@
           <wp:inline distB="114300" distT="114300" distL="114300" distR="114300">
             <wp:extent cx="6557963" cy="2227400"/>
             <wp:effectExtent b="0" l="0" r="0" t="0"/>
-            <wp:docPr id="1" name="image3.png"/>
+            <wp:docPr id="1" name="image5.png"/>
             <a:graphic>
               <a:graphicData uri="http://schemas.openxmlformats.org/drawingml/2006/picture">
                 <pic:pic>
                   <pic:nvPicPr>
-                    <pic:cNvPr id="0" name="image3.png"/>
+                    <pic:cNvPr id="0" name="image5.png"/>
                     <pic:cNvPicPr preferRelativeResize="0"/>
                   </pic:nvPicPr>
                   <pic:blipFill>
@@ -12263,10 +12922,187 @@
         </w:rPr>
       </w:pPr>
       <w:r>
-        <w:pict>
-          <v:rect style="width:0.0pt;height:1.5pt" o:hr="t" o:hrstd="t" o:hralign="center" fillcolor="#A0A0A0" stroked="f"/>
-        </w:pict>
-      </w:r>
+        <w:rPr>
+          <w:rtl w:val="0"/>
+        </w:rPr>
+      </w:r>
+    </w:p>
+    <w:p>
+      <w:pPr>
+        <w:rPr>
+          <w:sz w:val="24"/>
+          <w:szCs w:val="24"/>
+        </w:rPr>
+      </w:pPr>
+      <w:r>
+        <w:rPr>
+          <w:rtl w:val="0"/>
+        </w:rPr>
+      </w:r>
+    </w:p>
+    <w:p>
+      <w:pPr>
+        <w:rPr>
+          <w:sz w:val="24"/>
+          <w:szCs w:val="24"/>
+        </w:rPr>
+      </w:pPr>
+      <w:r>
+        <w:rPr>
+          <w:rtl w:val="0"/>
+        </w:rPr>
+      </w:r>
+    </w:p>
+    <w:p>
+      <w:pPr>
+        <w:rPr>
+          <w:sz w:val="24"/>
+          <w:szCs w:val="24"/>
+        </w:rPr>
+      </w:pPr>
+      <w:r>
+        <w:rPr>
+          <w:rtl w:val="0"/>
+        </w:rPr>
+      </w:r>
+    </w:p>
+    <w:p>
+      <w:pPr>
+        <w:rPr>
+          <w:sz w:val="24"/>
+          <w:szCs w:val="24"/>
+        </w:rPr>
+      </w:pPr>
+      <w:r>
+        <w:rPr>
+          <w:rtl w:val="0"/>
+        </w:rPr>
+      </w:r>
+    </w:p>
+    <w:p>
+      <w:pPr>
+        <w:rPr>
+          <w:sz w:val="24"/>
+          <w:szCs w:val="24"/>
+        </w:rPr>
+      </w:pPr>
+      <w:r>
+        <w:rPr>
+          <w:rtl w:val="0"/>
+        </w:rPr>
+      </w:r>
+    </w:p>
+    <w:p>
+      <w:pPr>
+        <w:rPr>
+          <w:sz w:val="24"/>
+          <w:szCs w:val="24"/>
+        </w:rPr>
+      </w:pPr>
+      <w:r>
+        <w:rPr>
+          <w:rtl w:val="0"/>
+        </w:rPr>
+      </w:r>
+    </w:p>
+    <w:p>
+      <w:pPr>
+        <w:rPr>
+          <w:sz w:val="24"/>
+          <w:szCs w:val="24"/>
+        </w:rPr>
+      </w:pPr>
+      <w:r>
+        <w:rPr>
+          <w:rtl w:val="0"/>
+        </w:rPr>
+      </w:r>
+    </w:p>
+    <w:p>
+      <w:pPr>
+        <w:rPr>
+          <w:sz w:val="24"/>
+          <w:szCs w:val="24"/>
+        </w:rPr>
+      </w:pPr>
+      <w:r>
+        <w:rPr>
+          <w:rtl w:val="0"/>
+        </w:rPr>
+      </w:r>
+    </w:p>
+    <w:p>
+      <w:pPr>
+        <w:rPr>
+          <w:sz w:val="24"/>
+          <w:szCs w:val="24"/>
+        </w:rPr>
+      </w:pPr>
+      <w:r>
+        <w:rPr>
+          <w:rtl w:val="0"/>
+        </w:rPr>
+      </w:r>
+    </w:p>
+    <w:p>
+      <w:pPr>
+        <w:rPr>
+          <w:sz w:val="24"/>
+          <w:szCs w:val="24"/>
+        </w:rPr>
+      </w:pPr>
+      <w:r>
+        <w:rPr>
+          <w:rtl w:val="0"/>
+        </w:rPr>
+      </w:r>
+    </w:p>
+    <w:p>
+      <w:pPr>
+        <w:rPr>
+          <w:sz w:val="24"/>
+          <w:szCs w:val="24"/>
+        </w:rPr>
+      </w:pPr>
+      <w:r>
+        <w:rPr>
+          <w:rtl w:val="0"/>
+        </w:rPr>
+      </w:r>
+    </w:p>
+    <w:p>
+      <w:pPr>
+        <w:rPr>
+          <w:sz w:val="24"/>
+          <w:szCs w:val="24"/>
+        </w:rPr>
+      </w:pPr>
+      <w:r>
+        <w:rPr>
+          <w:rtl w:val="0"/>
+        </w:rPr>
+      </w:r>
+    </w:p>
+    <w:p>
+      <w:pPr>
+        <w:rPr>
+          <w:sz w:val="24"/>
+          <w:szCs w:val="24"/>
+        </w:rPr>
+      </w:pPr>
+      <w:r>
+        <w:rPr>
+          <w:rtl w:val="0"/>
+        </w:rPr>
+      </w:r>
+    </w:p>
+    <w:p>
+      <w:pPr>
+        <w:rPr>
+          <w:sz w:val="24"/>
+          <w:szCs w:val="24"/>
+        </w:rPr>
+      </w:pPr>
       <w:r>
         <w:rPr>
           <w:rtl w:val="0"/>
@@ -12392,12 +13228,12 @@
           <wp:inline distB="114300" distT="114300" distL="114300" distR="114300">
             <wp:extent cx="4778581" cy="4229690"/>
             <wp:effectExtent b="0" l="0" r="0" t="0"/>
-            <wp:docPr id="8" name="image1.png"/>
+            <wp:docPr id="8" name="image11.png"/>
             <a:graphic>
               <a:graphicData uri="http://schemas.openxmlformats.org/drawingml/2006/picture">
                 <pic:pic>
                   <pic:nvPicPr>
-                    <pic:cNvPr id="0" name="image1.png"/>
+                    <pic:cNvPr id="0" name="image11.png"/>
                     <pic:cNvPicPr preferRelativeResize="0"/>
                   </pic:nvPicPr>
                   <pic:blipFill>
@@ -15329,12 +16165,12 @@
           <wp:inline distB="114300" distT="114300" distL="114300" distR="114300">
             <wp:extent cx="6504339" cy="2230866"/>
             <wp:effectExtent b="0" l="0" r="0" t="0"/>
-            <wp:docPr id="5" name="image6.png"/>
+            <wp:docPr id="5" name="image2.png"/>
             <a:graphic>
               <a:graphicData uri="http://schemas.openxmlformats.org/drawingml/2006/picture">
                 <pic:pic>
                   <pic:nvPicPr>
-                    <pic:cNvPr id="0" name="image6.png"/>
+                    <pic:cNvPr id="0" name="image2.png"/>
                     <pic:cNvPicPr preferRelativeResize="0"/>
                   </pic:nvPicPr>
                   <pic:blipFill>
@@ -15424,10 +16260,96 @@
         </w:rPr>
       </w:pPr>
       <w:r>
-        <w:pict>
-          <v:rect style="width:0.0pt;height:1.5pt" o:hr="t" o:hrstd="t" o:hralign="center" fillcolor="#A0A0A0" stroked="f"/>
-        </w:pict>
-      </w:r>
+        <w:rPr>
+          <w:rtl w:val="0"/>
+        </w:rPr>
+      </w:r>
+    </w:p>
+    <w:p>
+      <w:pPr>
+        <w:rPr>
+          <w:sz w:val="24"/>
+          <w:szCs w:val="24"/>
+        </w:rPr>
+      </w:pPr>
+      <w:r>
+        <w:rPr>
+          <w:rtl w:val="0"/>
+        </w:rPr>
+      </w:r>
+    </w:p>
+    <w:p>
+      <w:pPr>
+        <w:rPr>
+          <w:sz w:val="24"/>
+          <w:szCs w:val="24"/>
+        </w:rPr>
+      </w:pPr>
+      <w:r>
+        <w:rPr>
+          <w:rtl w:val="0"/>
+        </w:rPr>
+      </w:r>
+    </w:p>
+    <w:p>
+      <w:pPr>
+        <w:rPr>
+          <w:sz w:val="24"/>
+          <w:szCs w:val="24"/>
+        </w:rPr>
+      </w:pPr>
+      <w:r>
+        <w:rPr>
+          <w:rtl w:val="0"/>
+        </w:rPr>
+      </w:r>
+    </w:p>
+    <w:p>
+      <w:pPr>
+        <w:rPr>
+          <w:sz w:val="24"/>
+          <w:szCs w:val="24"/>
+        </w:rPr>
+      </w:pPr>
+      <w:r>
+        <w:rPr>
+          <w:rtl w:val="0"/>
+        </w:rPr>
+      </w:r>
+    </w:p>
+    <w:p>
+      <w:pPr>
+        <w:rPr>
+          <w:sz w:val="24"/>
+          <w:szCs w:val="24"/>
+        </w:rPr>
+      </w:pPr>
+      <w:r>
+        <w:rPr>
+          <w:rtl w:val="0"/>
+        </w:rPr>
+      </w:r>
+    </w:p>
+    <w:p>
+      <w:pPr>
+        <w:rPr>
+          <w:sz w:val="24"/>
+          <w:szCs w:val="24"/>
+        </w:rPr>
+      </w:pPr>
+      <w:r>
+        <w:rPr>
+          <w:rtl w:val="0"/>
+        </w:rPr>
+      </w:r>
+    </w:p>
+    <w:p>
+      <w:pPr>
+        <w:rPr>
+          <w:sz w:val="24"/>
+          <w:szCs w:val="24"/>
+        </w:rPr>
+      </w:pPr>
       <w:r>
         <w:rPr>
           <w:rtl w:val="0"/>
@@ -15553,12 +16475,12 @@
           <wp:inline distB="114300" distT="114300" distL="114300" distR="114300">
             <wp:extent cx="5062538" cy="4655499"/>
             <wp:effectExtent b="0" l="0" r="0" t="0"/>
-            <wp:docPr id="6" name="image11.png"/>
+            <wp:docPr id="6" name="image10.png"/>
             <a:graphic>
               <a:graphicData uri="http://schemas.openxmlformats.org/drawingml/2006/picture">
                 <pic:pic>
                   <pic:nvPicPr>
-                    <pic:cNvPr id="0" name="image11.png"/>
+                    <pic:cNvPr id="0" name="image10.png"/>
                     <pic:cNvPicPr preferRelativeResize="0"/>
                   </pic:nvPicPr>
                   <pic:blipFill>
@@ -15582,6 +16504,132 @@
           </wp:inline>
         </w:drawing>
       </w:r>
+      <w:r>
+        <w:rPr>
+          <w:rtl w:val="0"/>
+        </w:rPr>
+      </w:r>
+    </w:p>
+    <w:p>
+      <w:pPr>
+        <w:ind w:firstLine="720"/>
+        <w:rPr>
+          <w:sz w:val="24"/>
+          <w:szCs w:val="24"/>
+        </w:rPr>
+      </w:pPr>
+      <w:r>
+        <w:rPr>
+          <w:rtl w:val="0"/>
+        </w:rPr>
+      </w:r>
+    </w:p>
+    <w:p>
+      <w:pPr>
+        <w:ind w:firstLine="720"/>
+        <w:rPr>
+          <w:sz w:val="24"/>
+          <w:szCs w:val="24"/>
+        </w:rPr>
+      </w:pPr>
+      <w:r>
+        <w:rPr>
+          <w:rtl w:val="0"/>
+        </w:rPr>
+      </w:r>
+    </w:p>
+    <w:p>
+      <w:pPr>
+        <w:ind w:firstLine="720"/>
+        <w:rPr>
+          <w:sz w:val="24"/>
+          <w:szCs w:val="24"/>
+        </w:rPr>
+      </w:pPr>
+      <w:r>
+        <w:rPr>
+          <w:rtl w:val="0"/>
+        </w:rPr>
+      </w:r>
+    </w:p>
+    <w:p>
+      <w:pPr>
+        <w:ind w:firstLine="720"/>
+        <w:rPr>
+          <w:sz w:val="24"/>
+          <w:szCs w:val="24"/>
+        </w:rPr>
+      </w:pPr>
+      <w:r>
+        <w:rPr>
+          <w:rtl w:val="0"/>
+        </w:rPr>
+      </w:r>
+    </w:p>
+    <w:p>
+      <w:pPr>
+        <w:ind w:firstLine="720"/>
+        <w:rPr>
+          <w:sz w:val="24"/>
+          <w:szCs w:val="24"/>
+        </w:rPr>
+      </w:pPr>
+      <w:r>
+        <w:rPr>
+          <w:rtl w:val="0"/>
+        </w:rPr>
+      </w:r>
+    </w:p>
+    <w:p>
+      <w:pPr>
+        <w:ind w:firstLine="720"/>
+        <w:rPr>
+          <w:sz w:val="24"/>
+          <w:szCs w:val="24"/>
+        </w:rPr>
+      </w:pPr>
+      <w:r>
+        <w:rPr>
+          <w:rtl w:val="0"/>
+        </w:rPr>
+      </w:r>
+    </w:p>
+    <w:p>
+      <w:pPr>
+        <w:ind w:firstLine="720"/>
+        <w:rPr>
+          <w:sz w:val="24"/>
+          <w:szCs w:val="24"/>
+        </w:rPr>
+      </w:pPr>
+      <w:r>
+        <w:rPr>
+          <w:rtl w:val="0"/>
+        </w:rPr>
+      </w:r>
+    </w:p>
+    <w:p>
+      <w:pPr>
+        <w:ind w:firstLine="720"/>
+        <w:rPr>
+          <w:sz w:val="24"/>
+          <w:szCs w:val="24"/>
+        </w:rPr>
+      </w:pPr>
+      <w:r>
+        <w:rPr>
+          <w:rtl w:val="0"/>
+        </w:rPr>
+      </w:r>
+    </w:p>
+    <w:p>
+      <w:pPr>
+        <w:ind w:firstLine="720"/>
+        <w:rPr>
+          <w:sz w:val="24"/>
+          <w:szCs w:val="24"/>
+        </w:rPr>
+      </w:pPr>
       <w:r>
         <w:rPr>
           <w:rtl w:val="0"/>
@@ -18671,12 +19719,12 @@
           <wp:inline distB="114300" distT="114300" distL="114300" distR="114300">
             <wp:extent cx="6474416" cy="2220603"/>
             <wp:effectExtent b="0" l="0" r="0" t="0"/>
-            <wp:docPr id="12" name="image7.png"/>
+            <wp:docPr id="12" name="image6.png"/>
             <a:graphic>
               <a:graphicData uri="http://schemas.openxmlformats.org/drawingml/2006/picture">
                 <pic:pic>
                   <pic:nvPicPr>
-                    <pic:cNvPr id="0" name="image7.png"/>
+                    <pic:cNvPr id="0" name="image6.png"/>
                     <pic:cNvPicPr preferRelativeResize="0"/>
                   </pic:nvPicPr>
                   <pic:blipFill>
@@ -18753,24 +19801,6 @@
         </w:rPr>
       </w:pPr>
       <w:r>
-        <w:pict>
-          <v:rect style="width:0.0pt;height:1.5pt" o:hr="t" o:hrstd="t" o:hralign="center" fillcolor="#A0A0A0" stroked="f"/>
-        </w:pict>
-      </w:r>
-      <w:r>
-        <w:rPr>
-          <w:rtl w:val="0"/>
-        </w:rPr>
-      </w:r>
-    </w:p>
-    <w:p>
-      <w:pPr>
-        <w:rPr>
-          <w:sz w:val="24"/>
-          <w:szCs w:val="24"/>
-        </w:rPr>
-      </w:pPr>
-      <w:r>
         <w:rPr>
           <w:rtl w:val="0"/>
         </w:rPr>
@@ -18869,12 +19899,12 @@
           <wp:inline distB="114300" distT="114300" distL="114300" distR="114300">
             <wp:extent cx="5208604" cy="4415818"/>
             <wp:effectExtent b="0" l="0" r="0" t="0"/>
-            <wp:docPr id="9" name="image10.png"/>
+            <wp:docPr id="9" name="image9.png"/>
             <a:graphic>
               <a:graphicData uri="http://schemas.openxmlformats.org/drawingml/2006/picture">
                 <pic:pic>
                   <pic:nvPicPr>
-                    <pic:cNvPr id="0" name="image10.png"/>
+                    <pic:cNvPr id="0" name="image9.png"/>
                     <pic:cNvPicPr preferRelativeResize="0"/>
                   </pic:nvPicPr>
                   <pic:blipFill>
@@ -18898,6 +19928,146 @@
           </wp:inline>
         </w:drawing>
       </w:r>
+      <w:r>
+        <w:rPr>
+          <w:rtl w:val="0"/>
+        </w:rPr>
+      </w:r>
+    </w:p>
+    <w:p>
+      <w:pPr>
+        <w:ind w:firstLine="720"/>
+        <w:rPr>
+          <w:sz w:val="24"/>
+          <w:szCs w:val="24"/>
+        </w:rPr>
+      </w:pPr>
+      <w:r>
+        <w:rPr>
+          <w:rtl w:val="0"/>
+        </w:rPr>
+      </w:r>
+    </w:p>
+    <w:p>
+      <w:pPr>
+        <w:ind w:firstLine="720"/>
+        <w:rPr>
+          <w:sz w:val="24"/>
+          <w:szCs w:val="24"/>
+        </w:rPr>
+      </w:pPr>
+      <w:r>
+        <w:rPr>
+          <w:rtl w:val="0"/>
+        </w:rPr>
+      </w:r>
+    </w:p>
+    <w:p>
+      <w:pPr>
+        <w:ind w:firstLine="720"/>
+        <w:rPr>
+          <w:sz w:val="24"/>
+          <w:szCs w:val="24"/>
+        </w:rPr>
+      </w:pPr>
+      <w:r>
+        <w:rPr>
+          <w:rtl w:val="0"/>
+        </w:rPr>
+      </w:r>
+    </w:p>
+    <w:p>
+      <w:pPr>
+        <w:ind w:firstLine="720"/>
+        <w:rPr>
+          <w:sz w:val="24"/>
+          <w:szCs w:val="24"/>
+        </w:rPr>
+      </w:pPr>
+      <w:r>
+        <w:rPr>
+          <w:rtl w:val="0"/>
+        </w:rPr>
+      </w:r>
+    </w:p>
+    <w:p>
+      <w:pPr>
+        <w:ind w:firstLine="720"/>
+        <w:rPr>
+          <w:sz w:val="24"/>
+          <w:szCs w:val="24"/>
+        </w:rPr>
+      </w:pPr>
+      <w:r>
+        <w:rPr>
+          <w:rtl w:val="0"/>
+        </w:rPr>
+      </w:r>
+    </w:p>
+    <w:p>
+      <w:pPr>
+        <w:ind w:firstLine="720"/>
+        <w:rPr>
+          <w:sz w:val="24"/>
+          <w:szCs w:val="24"/>
+        </w:rPr>
+      </w:pPr>
+      <w:r>
+        <w:rPr>
+          <w:rtl w:val="0"/>
+        </w:rPr>
+      </w:r>
+    </w:p>
+    <w:p>
+      <w:pPr>
+        <w:ind w:firstLine="720"/>
+        <w:rPr>
+          <w:sz w:val="24"/>
+          <w:szCs w:val="24"/>
+        </w:rPr>
+      </w:pPr>
+      <w:r>
+        <w:rPr>
+          <w:rtl w:val="0"/>
+        </w:rPr>
+      </w:r>
+    </w:p>
+    <w:p>
+      <w:pPr>
+        <w:ind w:firstLine="720"/>
+        <w:rPr>
+          <w:sz w:val="24"/>
+          <w:szCs w:val="24"/>
+        </w:rPr>
+      </w:pPr>
+      <w:r>
+        <w:rPr>
+          <w:rtl w:val="0"/>
+        </w:rPr>
+      </w:r>
+    </w:p>
+    <w:p>
+      <w:pPr>
+        <w:ind w:firstLine="720"/>
+        <w:rPr>
+          <w:sz w:val="24"/>
+          <w:szCs w:val="24"/>
+        </w:rPr>
+      </w:pPr>
+      <w:r>
+        <w:rPr>
+          <w:rtl w:val="0"/>
+        </w:rPr>
+      </w:r>
+    </w:p>
+    <w:p>
+      <w:pPr>
+        <w:ind w:firstLine="720"/>
+        <w:rPr>
+          <w:sz w:val="24"/>
+          <w:szCs w:val="24"/>
+        </w:rPr>
+      </w:pPr>
       <w:r>
         <w:rPr>
           <w:rtl w:val="0"/>
@@ -21382,6 +22552,19 @@
     <w:p>
       <w:pPr>
         <w:rPr>
+          <w:sz w:val="24"/>
+          <w:szCs w:val="24"/>
+        </w:rPr>
+      </w:pPr>
+      <w:r>
+        <w:rPr>
+          <w:rtl w:val="0"/>
+        </w:rPr>
+      </w:r>
+    </w:p>
+    <w:p>
+      <w:pPr>
+        <w:rPr>
           <w:b w:val="1"/>
           <w:sz w:val="24"/>
           <w:szCs w:val="24"/>
@@ -24141,12 +25324,12 @@
           <wp:inline distB="114300" distT="114300" distL="114300" distR="114300">
             <wp:extent cx="6453188" cy="2472803"/>
             <wp:effectExtent b="0" l="0" r="0" t="0"/>
-            <wp:docPr id="2" name="image9.png"/>
+            <wp:docPr id="2" name="image4.png"/>
             <a:graphic>
               <a:graphicData uri="http://schemas.openxmlformats.org/drawingml/2006/picture">
                 <pic:pic>
                   <pic:nvPicPr>
-                    <pic:cNvPr id="0" name="image9.png"/>
+                    <pic:cNvPr id="0" name="image4.png"/>
                     <pic:cNvPicPr preferRelativeResize="0"/>
                   </pic:nvPicPr>
                   <pic:blipFill>
@@ -24286,8 +25469,8 @@
       </w:r>
     </w:p>
     <w:sectPr>
-      <w:pgSz w:h="16834" w:w="11909" w:orient="portrait"/>
-      <w:pgMar w:bottom="1440" w:top="1440" w:left="1440" w:right="1440" w:header="720" w:footer="720"/>
+      <w:pgSz w:h="15840" w:w="24480" w:orient="landscape"/>
+      <w:pgMar w:bottom="1440.0000000000002" w:top="1440.0000000000002" w:left="1440.0000000000002" w:right="1440.0000000000002" w:header="720" w:footer="720"/>
       <w:pgNumType w:start="1"/>
     </w:sectPr>
   </w:body>
